--- a/READ ME!.docx
+++ b/READ ME!.docx
@@ -437,31 +437,7 @@
           <w:shd w:val="clear" w:color="auto" w:fill="EFF0F1"/>
           <w:lang w:eastAsia="vi-VN"/>
         </w:rPr>
-        <w:t xml:space="preserve"> </w:t>
-      </w:r>
-      <w:r>
-        <w:rPr>
-          <w:rFonts w:ascii="inherit" w:eastAsia="Times New Roman" w:hAnsi="inherit" w:cs="Consolas"/>
-          <w:b/>
-          <w:sz w:val="20"/>
-          <w:szCs w:val="20"/>
-          <w:bdr w:val="none" w:sz="0" w:space="0" w:color="auto" w:frame="1"/>
-          <w:shd w:val="clear" w:color="auto" w:fill="EFF0F1"/>
-          <w:lang w:eastAsia="vi-VN"/>
-        </w:rPr>
-        <w:t>"\"D</w:t>
-      </w:r>
-      <w:r>
-        <w:rPr>
-          <w:rFonts w:ascii="inherit" w:eastAsia="Times New Roman" w:hAnsi="inherit" w:cs="Consolas"/>
-          <w:b/>
-          <w:sz w:val="20"/>
-          <w:szCs w:val="20"/>
-          <w:bdr w:val="none" w:sz="0" w:space="0" w:color="auto" w:frame="1"/>
-          <w:shd w:val="clear" w:color="auto" w:fill="EFF0F1"/>
-          <w:lang w:eastAsia="vi-VN"/>
-        </w:rPr>
-        <w:t>:\xampp\sendmail\sendmail.exe\" -t"</w:t>
+        <w:t xml:space="preserve"> "\"D:\xampp\sendmail\sendmail.exe\" -t"</w:t>
       </w:r>
       <w:r>
         <w:rPr>
@@ -512,17 +488,7 @@
           <w:bdr w:val="none" w:sz="0" w:space="0" w:color="auto" w:frame="1"/>
           <w:shd w:val="clear" w:color="auto" w:fill="EFF0F1"/>
         </w:rPr>
-        <w:t xml:space="preserve"> </w:t>
-      </w:r>
-      <w:r>
-        <w:rPr>
-          <w:rStyle w:val="HTMLCode"/>
-          <w:rFonts w:ascii="Consolas" w:eastAsiaTheme="minorHAnsi" w:hAnsi="Consolas" w:cs="Consolas"/>
-          <w:color w:val="242729"/>
-          <w:bdr w:val="none" w:sz="0" w:space="0" w:color="auto" w:frame="1"/>
-          <w:shd w:val="clear" w:color="auto" w:fill="EFF0F1"/>
-        </w:rPr>
-        <w:t>\xampp\sendmail\sendmail.ini</w:t>
+        <w:t xml:space="preserve"> \xampp\sendmail\sendmail.ini</w:t>
       </w:r>
       <w:r>
         <w:rPr>
@@ -896,17 +862,7 @@
           <w:bdr w:val="none" w:sz="0" w:space="0" w:color="auto" w:frame="1"/>
           <w:shd w:val="clear" w:color="auto" w:fill="EFF0F1"/>
         </w:rPr>
-        <w:t xml:space="preserve"> </w:t>
-      </w:r>
-      <w:r>
-        <w:rPr>
-          <w:rStyle w:val="pln"/>
-          <w:rFonts w:ascii="inherit" w:hAnsi="inherit" w:cs="Consolas"/>
-          <w:color w:val="303336"/>
-          <w:bdr w:val="none" w:sz="0" w:space="0" w:color="auto" w:frame="1"/>
-          <w:shd w:val="clear" w:color="auto" w:fill="EFF0F1"/>
-        </w:rPr>
-        <w:t>@gmail</w:t>
+        <w:t xml:space="preserve"> @gmail</w:t>
       </w:r>
       <w:r>
         <w:rPr>
@@ -1026,17 +982,7 @@
           <w:bdr w:val="none" w:sz="0" w:space="0" w:color="auto" w:frame="1"/>
           <w:shd w:val="clear" w:color="auto" w:fill="EFF0F1"/>
         </w:rPr>
-        <w:t xml:space="preserve"> </w:t>
-      </w:r>
-      <w:r>
-        <w:rPr>
-          <w:rStyle w:val="pln"/>
-          <w:rFonts w:ascii="inherit" w:hAnsi="inherit" w:cs="Consolas"/>
-          <w:color w:val="303336"/>
-          <w:bdr w:val="none" w:sz="0" w:space="0" w:color="auto" w:frame="1"/>
-          <w:shd w:val="clear" w:color="auto" w:fill="EFF0F1"/>
-        </w:rPr>
-        <w:t>@gmail</w:t>
+        <w:t xml:space="preserve"> @gmail</w:t>
       </w:r>
       <w:r>
         <w:rPr>
@@ -1136,6 +1082,42 @@
         </w:rPr>
         <w:t xml:space="preserve"> </w:t>
       </w:r>
+      <w:bookmarkStart w:id="0" w:name="_GoBack"/>
+      <w:bookmarkEnd w:id="0"/>
+    </w:p>
+    <w:p>
+      <w:pPr>
+        <w:rPr>
+          <w:lang w:val="en-US"/>
+        </w:rPr>
+      </w:pPr>
+      <w:proofErr w:type="gramStart"/>
+      <w:r>
+        <w:rPr>
+          <w:lang w:val="en-US"/>
+        </w:rPr>
+        <w:t>when</w:t>
+      </w:r>
+      <w:proofErr w:type="gramEnd"/>
+      <w:r>
+        <w:rPr>
+          <w:lang w:val="en-US"/>
+        </w:rPr>
+        <w:t xml:space="preserve"> the email is sent to you after signing up or resetting password, please check the email in your email account in the </w:t>
+      </w:r>
+      <w:r>
+        <w:rPr>
+          <w:b/>
+          <w:lang w:val="en-US"/>
+        </w:rPr>
+        <w:t>SPAM</w:t>
+      </w:r>
+      <w:r>
+        <w:rPr>
+          <w:lang w:val="en-US"/>
+        </w:rPr>
+        <w:t xml:space="preserve"> section since this is only a demo email.</w:t>
+      </w:r>
     </w:p>
     <w:p>
       <w:pPr>
@@ -1240,8 +1222,6 @@
         </w:rPr>
         <w:t>, pass: mywebsite.com</w:t>
       </w:r>
-      <w:bookmarkStart w:id="0" w:name="_GoBack"/>
-      <w:bookmarkEnd w:id="0"/>
     </w:p>
     <w:sectPr>
       <w:pgSz w:w="11906" w:h="16838"/>
